--- a/templates/contracts/style2.docx
+++ b/templates/contracts/style2.docx
@@ -13,8 +13,6 @@
           <w:szCs w:val="22"/>
         </w:rPr>
       </w:pPr>
-      <w:bookmarkStart w:id="0" w:name="_GoBack"/>
-      <w:bookmarkEnd w:id="0"/>
     </w:p>
     <w:p>
       <w:pPr>
@@ -49,14 +47,6 @@
     <w:tbl>
       <w:tblPr>
         <w:tblW w:w="5000" w:type="pct"/>
-        <w:tblBorders>
-          <w:top w:val="single" w:sz="4" w:space="0" w:color="auto"/>
-          <w:left w:val="single" w:sz="4" w:space="0" w:color="auto"/>
-          <w:bottom w:val="single" w:sz="4" w:space="0" w:color="auto"/>
-          <w:right w:val="single" w:sz="4" w:space="0" w:color="auto"/>
-          <w:insideH w:val="single" w:sz="4" w:space="0" w:color="auto"/>
-          <w:insideV w:val="single" w:sz="4" w:space="0" w:color="auto"/>
-        </w:tblBorders>
         <w:tblLayout w:type="fixed"/>
         <w:tblCellMar>
           <w:left w:w="0" w:type="dxa"/>
@@ -65,8 +55,8 @@
         <w:tblLook w:val="0000" w:firstRow="0" w:lastRow="0" w:firstColumn="0" w:lastColumn="0" w:noHBand="0" w:noVBand="0"/>
       </w:tblPr>
       <w:tblGrid>
-        <w:gridCol w:w="5108"/>
-        <w:gridCol w:w="5108"/>
+        <w:gridCol w:w="5103"/>
+        <w:gridCol w:w="5103"/>
       </w:tblGrid>
       <w:tr>
         <w:tc>
@@ -278,8 +268,9 @@
           <w:sz w:val="22"/>
           <w:szCs w:val="24"/>
         </w:rPr>
-        <w:t xml:space="preserve"> (</w:t>
-      </w:r>
+        <w:t xml:space="preserve"> ({{ </w:t>
+      </w:r>
+      <w:proofErr w:type="spellStart"/>
       <w:r>
         <w:rPr>
           <w:rFonts w:ascii="Times New Roman" w:hAnsi="Times New Roman" w:cs="Times New Roman"/>
@@ -287,9 +278,9 @@
           <w:sz w:val="22"/>
           <w:szCs w:val="24"/>
         </w:rPr>
-        <w:t xml:space="preserve">{{ </w:t>
-      </w:r>
-      <w:proofErr w:type="spellStart"/>
+        <w:t>company_short</w:t>
+      </w:r>
+      <w:proofErr w:type="spellEnd"/>
       <w:r>
         <w:rPr>
           <w:rFonts w:ascii="Times New Roman" w:hAnsi="Times New Roman" w:cs="Times New Roman"/>
@@ -297,26 +288,7 @@
           <w:sz w:val="22"/>
           <w:szCs w:val="24"/>
         </w:rPr>
-        <w:t>company_short</w:t>
-      </w:r>
-      <w:proofErr w:type="spellEnd"/>
-      <w:r>
-        <w:rPr>
-          <w:rFonts w:ascii="Times New Roman" w:hAnsi="Times New Roman" w:cs="Times New Roman"/>
-          <w:b/>
-          <w:sz w:val="22"/>
-          <w:szCs w:val="24"/>
-        </w:rPr>
-        <w:t xml:space="preserve"> }}</w:t>
-      </w:r>
-      <w:r>
-        <w:rPr>
-          <w:rFonts w:ascii="Times New Roman" w:hAnsi="Times New Roman" w:cs="Times New Roman"/>
-          <w:b/>
-          <w:sz w:val="22"/>
-          <w:szCs w:val="24"/>
-        </w:rPr>
-        <w:t>)</w:t>
+        <w:t xml:space="preserve"> }})</w:t>
       </w:r>
       <w:r>
         <w:rPr>
@@ -714,15 +686,7 @@
           <w:sz w:val="22"/>
           <w:szCs w:val="22"/>
         </w:rPr>
-        <w:t xml:space="preserve"> на</w:t>
-      </w:r>
-      <w:r>
-        <w:rPr>
-          <w:rFonts w:ascii="Times New Roman" w:hAnsi="Times New Roman" w:cs="Times New Roman"/>
-          <w:sz w:val="22"/>
-          <w:szCs w:val="22"/>
-        </w:rPr>
-        <w:t xml:space="preserve"> должность </w:t>
+        <w:t xml:space="preserve"> на должность </w:t>
       </w:r>
       <w:r>
         <w:rPr>
@@ -794,9 +758,29 @@
           <w:color w:val="000000"/>
           <w:sz w:val="22"/>
           <w:szCs w:val="24"/>
+        </w:rPr>
+        <w:t>{{</w:t>
+      </w:r>
+      <w:r>
+        <w:rPr>
+          <w:rFonts w:ascii="Times New Roman" w:hAnsi="Times New Roman" w:cs="Times New Roman"/>
+          <w:b/>
+          <w:color w:val="000000"/>
+          <w:sz w:val="22"/>
+          <w:szCs w:val="24"/>
+        </w:rPr>
+        <w:t xml:space="preserve"> </w:t>
+      </w:r>
+      <w:r>
+        <w:rPr>
+          <w:rFonts w:ascii="Times New Roman" w:hAnsi="Times New Roman" w:cs="Times New Roman"/>
+          <w:b/>
+          <w:color w:val="000000"/>
+          <w:sz w:val="22"/>
+          <w:szCs w:val="24"/>
           <w:lang w:val="en-US"/>
         </w:rPr>
-        <w:t>{{</w:t>
+        <w:t>company</w:t>
       </w:r>
       <w:r>
         <w:rPr>
@@ -806,9 +790,29 @@
           <w:sz w:val="22"/>
           <w:szCs w:val="24"/>
         </w:rPr>
+        <w:t>_</w:t>
+      </w:r>
+      <w:r>
+        <w:rPr>
+          <w:rFonts w:ascii="Times New Roman" w:hAnsi="Times New Roman" w:cs="Times New Roman"/>
+          <w:b/>
+          <w:color w:val="000000"/>
+          <w:sz w:val="22"/>
+          <w:szCs w:val="24"/>
+          <w:lang w:val="en-US"/>
+        </w:rPr>
+        <w:t>address</w:t>
+      </w:r>
+      <w:r>
+        <w:rPr>
+          <w:rFonts w:ascii="Times New Roman" w:hAnsi="Times New Roman" w:cs="Times New Roman"/>
+          <w:b/>
+          <w:color w:val="000000"/>
+          <w:sz w:val="22"/>
+          <w:szCs w:val="24"/>
+        </w:rPr>
         <w:t xml:space="preserve"> </w:t>
       </w:r>
-      <w:proofErr w:type="spellStart"/>
       <w:r>
         <w:rPr>
           <w:rFonts w:ascii="Times New Roman" w:hAnsi="Times New Roman" w:cs="Times New Roman"/>
@@ -816,29 +820,6 @@
           <w:color w:val="000000"/>
           <w:sz w:val="22"/>
           <w:szCs w:val="24"/>
-          <w:lang w:val="en-US"/>
-        </w:rPr>
-        <w:t>company_address</w:t>
-      </w:r>
-      <w:proofErr w:type="spellEnd"/>
-      <w:r>
-        <w:rPr>
-          <w:rFonts w:ascii="Times New Roman" w:hAnsi="Times New Roman" w:cs="Times New Roman"/>
-          <w:b/>
-          <w:color w:val="000000"/>
-          <w:sz w:val="22"/>
-          <w:szCs w:val="24"/>
-        </w:rPr>
-        <w:t xml:space="preserve"> </w:t>
-      </w:r>
-      <w:r>
-        <w:rPr>
-          <w:rFonts w:ascii="Times New Roman" w:hAnsi="Times New Roman" w:cs="Times New Roman"/>
-          <w:b/>
-          <w:color w:val="000000"/>
-          <w:sz w:val="22"/>
-          <w:szCs w:val="24"/>
-          <w:lang w:val="en-US"/>
         </w:rPr>
         <w:t>}}</w:t>
       </w:r>
@@ -1365,7 +1346,7 @@
           <w:rFonts w:ascii="Times New Roman" w:hAnsi="Times New Roman" w:cs="Times New Roman"/>
           <w:b/>
           <w:bCs/>
-          <w:sz w:val="24"/>
+          <w:sz w:val="22"/>
           <w:szCs w:val="24"/>
         </w:rPr>
         <w:t xml:space="preserve">{{ </w:t>
@@ -1377,7 +1358,7 @@
           <w:rFonts w:ascii="Times New Roman" w:hAnsi="Times New Roman" w:cs="Times New Roman"/>
           <w:b/>
           <w:bCs/>
-          <w:sz w:val="24"/>
+          <w:sz w:val="22"/>
           <w:szCs w:val="24"/>
         </w:rPr>
         <w:t>employee_pos_gen</w:t>
@@ -1389,7 +1370,7 @@
           <w:rFonts w:ascii="Times New Roman" w:hAnsi="Times New Roman" w:cs="Times New Roman"/>
           <w:b/>
           <w:bCs/>
-          <w:sz w:val="24"/>
+          <w:sz w:val="22"/>
           <w:szCs w:val="24"/>
         </w:rPr>
         <w:t xml:space="preserve"> }}</w:t>
@@ -2210,39 +2191,7 @@
           <w:sz w:val="22"/>
           <w:szCs w:val="22"/>
         </w:rPr>
-        <w:t xml:space="preserve">сть ежедневной работы – </w:t>
-      </w:r>
-      <w:r>
-        <w:rPr>
-          <w:rFonts w:ascii="Times New Roman" w:hAnsi="Times New Roman" w:cs="Times New Roman"/>
-          <w:sz w:val="22"/>
-          <w:szCs w:val="22"/>
-        </w:rPr>
-        <w:t xml:space="preserve">не более </w:t>
-      </w:r>
-      <w:r>
-        <w:rPr>
-          <w:rFonts w:ascii="Times New Roman" w:hAnsi="Times New Roman" w:cs="Times New Roman"/>
-          <w:sz w:val="22"/>
-          <w:szCs w:val="22"/>
-        </w:rPr>
-        <w:t>4 час</w:t>
-      </w:r>
-      <w:r>
-        <w:rPr>
-          <w:rFonts w:ascii="Times New Roman" w:hAnsi="Times New Roman" w:cs="Times New Roman"/>
-          <w:sz w:val="22"/>
-          <w:szCs w:val="22"/>
-        </w:rPr>
-        <w:t>ов</w:t>
-      </w:r>
-      <w:r>
-        <w:rPr>
-          <w:rFonts w:ascii="Times New Roman" w:hAnsi="Times New Roman" w:cs="Times New Roman"/>
-          <w:sz w:val="22"/>
-          <w:szCs w:val="22"/>
-        </w:rPr>
-        <w:t>;</w:t>
+        <w:t>сть ежедневной работы – не более 4 часов;</w:t>
       </w:r>
     </w:p>
     <w:p>
@@ -2887,27 +2836,27 @@
           <w:sz w:val="22"/>
           <w:szCs w:val="22"/>
         </w:rPr>
+        <w:t>- задержки выплаты Работнику заработной платы;</w:t>
+      </w:r>
+    </w:p>
+    <w:p>
+      <w:pPr>
+        <w:pStyle w:val="ConsPlusNormal"/>
+        <w:ind w:firstLine="540"/>
+        <w:jc w:val="both"/>
+        <w:rPr>
+          <w:rFonts w:ascii="Times New Roman" w:hAnsi="Times New Roman" w:cs="Times New Roman"/>
+          <w:sz w:val="22"/>
+          <w:szCs w:val="22"/>
+        </w:rPr>
+      </w:pPr>
+      <w:r>
+        <w:rPr>
+          <w:rFonts w:ascii="Times New Roman" w:hAnsi="Times New Roman" w:cs="Times New Roman"/>
+          <w:sz w:val="22"/>
+          <w:szCs w:val="22"/>
+        </w:rPr>
         <w:lastRenderedPageBreak/>
-        <w:t>- задержки выплаты Работнику заработной платы;</w:t>
-      </w:r>
-    </w:p>
-    <w:p>
-      <w:pPr>
-        <w:pStyle w:val="ConsPlusNormal"/>
-        <w:ind w:firstLine="540"/>
-        <w:jc w:val="both"/>
-        <w:rPr>
-          <w:rFonts w:ascii="Times New Roman" w:hAnsi="Times New Roman" w:cs="Times New Roman"/>
-          <w:sz w:val="22"/>
-          <w:szCs w:val="22"/>
-        </w:rPr>
-      </w:pPr>
-      <w:r>
-        <w:rPr>
-          <w:rFonts w:ascii="Times New Roman" w:hAnsi="Times New Roman" w:cs="Times New Roman"/>
-          <w:sz w:val="22"/>
-          <w:szCs w:val="22"/>
-        </w:rPr>
         <w:t>- причинения Работнику морального вреда;</w:t>
       </w:r>
     </w:p>
@@ -3377,7 +3326,7 @@
           </w:tcPr>
           <w:p>
             <w:pPr>
-              <w:pStyle w:val="a6"/>
+              <w:pStyle w:val="a3"/>
               <w:rPr>
                 <w:rFonts w:ascii="Times New Roman" w:hAnsi="Times New Roman" w:cs="Times New Roman"/>
                 <w:szCs w:val="24"/>
@@ -3395,7 +3344,7 @@
           </w:p>
           <w:p>
             <w:pPr>
-              <w:pStyle w:val="a6"/>
+              <w:pStyle w:val="a3"/>
               <w:rPr>
                 <w:rFonts w:ascii="Times New Roman" w:hAnsi="Times New Roman" w:cs="Times New Roman"/>
                 <w:szCs w:val="24"/>
@@ -3408,7 +3357,6 @@
               <w:rPr>
                 <w:rStyle w:val="HTML"/>
                 <w:rFonts w:ascii="Times New Roman" w:eastAsia="Calibri" w:hAnsi="Times New Roman"/>
-                <w:sz w:val="22"/>
                 <w:szCs w:val="24"/>
                 <w:lang w:val="en-US"/>
               </w:rPr>
@@ -3417,7 +3365,6 @@
               <w:rPr>
                 <w:rStyle w:val="HTML"/>
                 <w:rFonts w:ascii="Times New Roman" w:eastAsia="Calibri" w:hAnsi="Times New Roman"/>
-                <w:sz w:val="22"/>
                 <w:szCs w:val="24"/>
                 <w:lang w:val="en-US"/>
               </w:rPr>
@@ -3428,7 +3375,6 @@
               <w:rPr>
                 <w:rStyle w:val="HTML"/>
                 <w:rFonts w:ascii="Times New Roman" w:eastAsia="Calibri" w:hAnsi="Times New Roman"/>
-                <w:sz w:val="22"/>
                 <w:szCs w:val="24"/>
                 <w:lang w:val="en-US"/>
               </w:rPr>
@@ -3439,7 +3385,6 @@
               <w:rPr>
                 <w:rStyle w:val="HTML"/>
                 <w:rFonts w:ascii="Times New Roman" w:eastAsia="Calibri" w:hAnsi="Times New Roman"/>
-                <w:sz w:val="22"/>
                 <w:szCs w:val="24"/>
                 <w:lang w:val="en-US"/>
               </w:rPr>
@@ -3451,7 +3396,6 @@
               <w:rPr>
                 <w:rStyle w:val="HTML"/>
                 <w:rFonts w:ascii="Times New Roman" w:eastAsia="Calibri" w:hAnsi="Times New Roman"/>
-                <w:sz w:val="22"/>
                 <w:szCs w:val="24"/>
                 <w:lang w:val="en-US"/>
               </w:rPr>
@@ -3470,7 +3414,6 @@
               <w:rPr>
                 <w:rStyle w:val="HTML"/>
                 <w:rFonts w:ascii="Times New Roman" w:eastAsia="Calibri" w:hAnsi="Times New Roman"/>
-                <w:sz w:val="22"/>
                 <w:szCs w:val="24"/>
                 <w:lang w:val="en-US"/>
               </w:rPr>
@@ -3481,7 +3424,6 @@
               <w:rPr>
                 <w:rStyle w:val="HTML"/>
                 <w:rFonts w:ascii="Times New Roman" w:eastAsia="Calibri" w:hAnsi="Times New Roman"/>
-                <w:sz w:val="22"/>
                 <w:szCs w:val="24"/>
                 <w:lang w:val="en-US"/>
               </w:rPr>
@@ -3492,7 +3434,6 @@
               <w:rPr>
                 <w:rStyle w:val="HTML"/>
                 <w:rFonts w:ascii="Times New Roman" w:eastAsia="Calibri" w:hAnsi="Times New Roman"/>
-                <w:sz w:val="22"/>
                 <w:szCs w:val="24"/>
                 <w:lang w:val="en-US"/>
               </w:rPr>
@@ -3508,7 +3449,7 @@
           </w:tcPr>
           <w:p>
             <w:pPr>
-              <w:pStyle w:val="a6"/>
+              <w:pStyle w:val="a3"/>
               <w:rPr>
                 <w:rFonts w:ascii="Times New Roman" w:hAnsi="Times New Roman" w:cs="Times New Roman"/>
                 <w:szCs w:val="24"/>
@@ -3526,7 +3467,7 @@
           </w:p>
           <w:p>
             <w:pPr>
-              <w:pStyle w:val="a6"/>
+              <w:pStyle w:val="a3"/>
               <w:rPr>
                 <w:rFonts w:ascii="Times New Roman" w:hAnsi="Times New Roman" w:cs="Times New Roman"/>
                 <w:szCs w:val="24"/>
@@ -3536,7 +3477,7 @@
           </w:p>
           <w:p>
             <w:pPr>
-              <w:pStyle w:val="a6"/>
+              <w:pStyle w:val="a3"/>
               <w:rPr>
                 <w:rFonts w:ascii="Times New Roman" w:hAnsi="Times New Roman" w:cs="Times New Roman"/>
                 <w:szCs w:val="24"/>
@@ -3572,7 +3513,7 @@
           </w:p>
           <w:p>
             <w:pPr>
-              <w:pStyle w:val="a6"/>
+              <w:pStyle w:val="a3"/>
               <w:rPr>
                 <w:rFonts w:ascii="Times New Roman" w:hAnsi="Times New Roman" w:cs="Times New Roman"/>
                 <w:szCs w:val="24"/>
@@ -3582,7 +3523,7 @@
           </w:p>
           <w:p>
             <w:pPr>
-              <w:pStyle w:val="a6"/>
+              <w:pStyle w:val="a3"/>
               <w:rPr>
                 <w:rFonts w:ascii="Times New Roman" w:hAnsi="Times New Roman" w:cs="Times New Roman"/>
                 <w:szCs w:val="24"/>
@@ -3618,7 +3559,7 @@
           </w:p>
           <w:p>
             <w:pPr>
-              <w:pStyle w:val="a6"/>
+              <w:pStyle w:val="a3"/>
               <w:rPr>
                 <w:rFonts w:ascii="Times New Roman" w:hAnsi="Times New Roman" w:cs="Times New Roman"/>
                 <w:szCs w:val="24"/>
@@ -3857,135 +3798,10 @@
           <w:sz w:val="22"/>
           <w:szCs w:val="22"/>
         </w:rPr>
-        <w:t xml:space="preserve">       </w:t>
-      </w:r>
-      <w:r>
-        <w:rPr>
-          <w:rFonts w:ascii="Times New Roman" w:hAnsi="Times New Roman" w:cs="Times New Roman"/>
-          <w:sz w:val="22"/>
-          <w:szCs w:val="22"/>
-        </w:rPr>
-        <w:t xml:space="preserve">                        </w:t>
-      </w:r>
-      <w:r>
-        <w:rPr>
-          <w:rFonts w:ascii="Times New Roman" w:hAnsi="Times New Roman" w:cs="Times New Roman"/>
-          <w:sz w:val="22"/>
-          <w:szCs w:val="22"/>
-        </w:rPr>
-        <w:t xml:space="preserve">    </w:t>
-      </w:r>
-    </w:p>
-    <w:p>
-      <w:pPr>
-        <w:pStyle w:val="ConsPlusNonformat"/>
-        <w:ind w:left="1418" w:hanging="992"/>
-        <w:jc w:val="both"/>
-        <w:rPr>
-          <w:rFonts w:ascii="Times New Roman" w:hAnsi="Times New Roman" w:cs="Times New Roman"/>
-          <w:sz w:val="22"/>
-          <w:szCs w:val="22"/>
-        </w:rPr>
-      </w:pPr>
-      <w:r>
-        <w:rPr>
-          <w:rFonts w:ascii="Times New Roman" w:hAnsi="Times New Roman" w:cs="Times New Roman"/>
-          <w:sz w:val="22"/>
-          <w:szCs w:val="22"/>
-        </w:rPr>
-        <w:t xml:space="preserve">                                                                 </w:t>
-      </w:r>
-    </w:p>
-    <w:p>
-      <w:pPr>
-        <w:pStyle w:val="ConsPlusNonformat"/>
-        <w:ind w:left="1418" w:hanging="992"/>
-        <w:jc w:val="both"/>
-        <w:rPr>
-          <w:rFonts w:ascii="Times New Roman" w:hAnsi="Times New Roman" w:cs="Times New Roman"/>
-          <w:sz w:val="22"/>
-          <w:szCs w:val="22"/>
-        </w:rPr>
-      </w:pPr>
-      <w:r>
-        <w:rPr>
-          <w:rFonts w:ascii="Times New Roman" w:hAnsi="Times New Roman" w:cs="Times New Roman"/>
-          <w:sz w:val="22"/>
-          <w:szCs w:val="22"/>
-        </w:rPr>
-        <w:t xml:space="preserve">                                                                                               </w:t>
-      </w:r>
-    </w:p>
-    <w:p>
-      <w:pPr>
-        <w:pStyle w:val="ConsPlusNonformat"/>
-        <w:ind w:left="1418" w:hanging="992"/>
-        <w:jc w:val="both"/>
-        <w:rPr>
-          <w:rFonts w:ascii="Times New Roman" w:hAnsi="Times New Roman" w:cs="Times New Roman"/>
-          <w:sz w:val="22"/>
-          <w:szCs w:val="22"/>
-        </w:rPr>
-      </w:pPr>
-    </w:p>
-    <w:p>
-      <w:pPr>
-        <w:pStyle w:val="ConsPlusNonformat"/>
-        <w:ind w:left="1418" w:hanging="992"/>
-        <w:jc w:val="both"/>
-        <w:rPr>
-          <w:rFonts w:ascii="Times New Roman" w:hAnsi="Times New Roman" w:cs="Times New Roman"/>
-          <w:sz w:val="22"/>
-          <w:szCs w:val="22"/>
-        </w:rPr>
-      </w:pPr>
-      <w:r>
-        <w:rPr>
-          <w:rFonts w:ascii="Times New Roman" w:hAnsi="Times New Roman" w:cs="Times New Roman"/>
-          <w:sz w:val="22"/>
-          <w:szCs w:val="22"/>
-        </w:rPr>
-        <w:t xml:space="preserve">                                                     </w:t>
-      </w:r>
-    </w:p>
-    <w:p>
-      <w:pPr>
-        <w:pStyle w:val="ConsPlusNonformat"/>
-        <w:ind w:left="1418" w:hanging="992"/>
-        <w:jc w:val="both"/>
-        <w:rPr>
-          <w:rFonts w:ascii="Times New Roman" w:hAnsi="Times New Roman" w:cs="Times New Roman"/>
-          <w:i/>
-          <w:iCs/>
-          <w:sz w:val="22"/>
-          <w:szCs w:val="22"/>
-        </w:rPr>
-      </w:pPr>
-    </w:p>
-    <w:p>
-      <w:pPr>
-        <w:pStyle w:val="ConsPlusNonformat"/>
-        <w:ind w:left="1418" w:hanging="992"/>
-        <w:jc w:val="both"/>
-        <w:rPr>
-          <w:rFonts w:ascii="Times New Roman" w:hAnsi="Times New Roman" w:cs="Times New Roman"/>
-          <w:i/>
-          <w:iCs/>
-          <w:sz w:val="22"/>
-          <w:szCs w:val="22"/>
-        </w:rPr>
-      </w:pPr>
-    </w:p>
-    <w:p>
-      <w:pPr>
-        <w:pStyle w:val="ConsPlusNormal"/>
-        <w:jc w:val="both"/>
-        <w:rPr>
-          <w:rFonts w:ascii="Times New Roman" w:hAnsi="Times New Roman" w:cs="Times New Roman"/>
-          <w:sz w:val="22"/>
-          <w:szCs w:val="22"/>
-        </w:rPr>
-      </w:pPr>
+        <w:t xml:space="preserve"> </w:t>
+      </w:r>
+      <w:bookmarkStart w:id="0" w:name="_GoBack"/>
+      <w:bookmarkEnd w:id="0"/>
     </w:p>
     <w:sectPr>
       <w:pgSz w:w="11906" w:h="16838"/>
@@ -4124,11 +3940,17 @@
   <w:docDefaults>
     <w:rPrDefault>
       <w:rPr>
-        <w:rFonts w:ascii="Calibri" w:eastAsia="Times New Roman" w:hAnsi="Calibri" w:cs="Times New Roman"/>
-        <w:lang w:val="ru-RU" w:eastAsia="ru-RU" w:bidi="ar-SA"/>
+        <w:rFonts w:asciiTheme="minorHAnsi" w:eastAsiaTheme="minorHAnsi" w:hAnsiTheme="minorHAnsi" w:cstheme="minorBidi"/>
+        <w:sz w:val="22"/>
+        <w:szCs w:val="22"/>
+        <w:lang w:val="ru-RU" w:eastAsia="en-US" w:bidi="ar-SA"/>
       </w:rPr>
     </w:rPrDefault>
-    <w:pPrDefault/>
+    <w:pPrDefault>
+      <w:pPr>
+        <w:spacing w:after="160" w:line="259" w:lineRule="auto"/>
+      </w:pPr>
+    </w:pPrDefault>
   </w:docDefaults>
   <w:latentStyles w:defLockedState="0" w:defUIPriority="99" w:defSemiHidden="0" w:defUnhideWhenUsed="0" w:defQFormat="0" w:count="371">
     <w:lsdException w:name="Normal" w:uiPriority="0" w:qFormat="1"/>
@@ -4506,12 +4328,13 @@
   <w:style w:type="paragraph" w:default="1" w:styleId="a">
     <w:name w:val="Normal"/>
     <w:qFormat/>
+    <w:rsid w:val="00135523"/>
     <w:pPr>
       <w:spacing w:after="200" w:line="276" w:lineRule="auto"/>
     </w:pPr>
     <w:rPr>
-      <w:sz w:val="22"/>
-      <w:szCs w:val="22"/>
+      <w:rFonts w:ascii="Calibri" w:eastAsia="Times New Roman" w:hAnsi="Calibri" w:cs="Times New Roman"/>
+      <w:lang w:eastAsia="ru-RU"/>
     </w:rPr>
   </w:style>
   <w:style w:type="character" w:default="1" w:styleId="a0">
@@ -4543,179 +4366,45 @@
   </w:style>
   <w:style w:type="paragraph" w:customStyle="1" w:styleId="ConsPlusNormal">
     <w:name w:val="ConsPlusNormal"/>
+    <w:rsid w:val="00135523"/>
     <w:pPr>
       <w:widowControl w:val="0"/>
       <w:autoSpaceDE w:val="0"/>
       <w:autoSpaceDN w:val="0"/>
       <w:adjustRightInd w:val="0"/>
+      <w:spacing w:after="0" w:line="240" w:lineRule="auto"/>
     </w:pPr>
     <w:rPr>
-      <w:rFonts w:ascii="Arial" w:hAnsi="Arial" w:cs="Arial"/>
+      <w:rFonts w:ascii="Arial" w:eastAsia="Times New Roman" w:hAnsi="Arial" w:cs="Arial"/>
       <w:sz w:val="16"/>
       <w:szCs w:val="16"/>
+      <w:lang w:eastAsia="ru-RU"/>
     </w:rPr>
   </w:style>
   <w:style w:type="paragraph" w:customStyle="1" w:styleId="ConsPlusNonformat">
     <w:name w:val="ConsPlusNonformat"/>
     <w:uiPriority w:val="99"/>
+    <w:rsid w:val="00135523"/>
     <w:pPr>
       <w:widowControl w:val="0"/>
       <w:autoSpaceDE w:val="0"/>
       <w:autoSpaceDN w:val="0"/>
       <w:adjustRightInd w:val="0"/>
-    </w:pPr>
-    <w:rPr>
-      <w:rFonts w:ascii="Courier New" w:hAnsi="Courier New" w:cs="Courier New"/>
-    </w:rPr>
-  </w:style>
-  <w:style w:type="paragraph" w:customStyle="1" w:styleId="ConsPlusTitle">
-    <w:name w:val="ConsPlusTitle"/>
-    <w:uiPriority w:val="99"/>
-    <w:pPr>
-      <w:widowControl w:val="0"/>
-      <w:autoSpaceDE w:val="0"/>
-      <w:autoSpaceDN w:val="0"/>
-      <w:adjustRightInd w:val="0"/>
-    </w:pPr>
-    <w:rPr>
-      <w:rFonts w:ascii="Arial" w:hAnsi="Arial" w:cs="Arial"/>
-      <w:b/>
-      <w:bCs/>
-      <w:sz w:val="16"/>
-      <w:szCs w:val="16"/>
-    </w:rPr>
-  </w:style>
-  <w:style w:type="paragraph" w:customStyle="1" w:styleId="ConsPlusCell">
-    <w:name w:val="ConsPlusCell"/>
-    <w:uiPriority w:val="99"/>
-    <w:pPr>
-      <w:widowControl w:val="0"/>
-      <w:autoSpaceDE w:val="0"/>
-      <w:autoSpaceDN w:val="0"/>
-      <w:adjustRightInd w:val="0"/>
-    </w:pPr>
-    <w:rPr>
-      <w:rFonts w:ascii="Courier New" w:hAnsi="Courier New" w:cs="Courier New"/>
-    </w:rPr>
-  </w:style>
-  <w:style w:type="paragraph" w:customStyle="1" w:styleId="ConsPlusDocList">
-    <w:name w:val="ConsPlusDocList"/>
-    <w:uiPriority w:val="99"/>
-    <w:pPr>
-      <w:widowControl w:val="0"/>
-      <w:autoSpaceDE w:val="0"/>
-      <w:autoSpaceDN w:val="0"/>
-      <w:adjustRightInd w:val="0"/>
-    </w:pPr>
-    <w:rPr>
-      <w:rFonts w:ascii="Courier New" w:hAnsi="Courier New" w:cs="Courier New"/>
-    </w:rPr>
-  </w:style>
-  <w:style w:type="paragraph" w:customStyle="1" w:styleId="ConsPlusTitlePage">
-    <w:name w:val="ConsPlusTitlePage"/>
-    <w:uiPriority w:val="99"/>
-    <w:pPr>
-      <w:widowControl w:val="0"/>
-      <w:autoSpaceDE w:val="0"/>
-      <w:autoSpaceDN w:val="0"/>
-      <w:adjustRightInd w:val="0"/>
-    </w:pPr>
-    <w:rPr>
-      <w:rFonts w:ascii="Tahoma" w:hAnsi="Tahoma" w:cs="Tahoma"/>
-      <w:sz w:val="16"/>
-      <w:szCs w:val="16"/>
-    </w:rPr>
-  </w:style>
-  <w:style w:type="paragraph" w:customStyle="1" w:styleId="ConsPlusJurTerm">
-    <w:name w:val="ConsPlusJurTerm"/>
-    <w:uiPriority w:val="99"/>
-    <w:pPr>
-      <w:widowControl w:val="0"/>
-      <w:autoSpaceDE w:val="0"/>
-      <w:autoSpaceDN w:val="0"/>
-      <w:adjustRightInd w:val="0"/>
-    </w:pPr>
-    <w:rPr>
-      <w:rFonts w:ascii="Tahoma" w:hAnsi="Tahoma" w:cs="Tahoma"/>
-    </w:rPr>
-  </w:style>
-  <w:style w:type="paragraph" w:customStyle="1" w:styleId="ConsPlusTextList">
-    <w:name w:val="ConsPlusTextList"/>
-    <w:uiPriority w:val="99"/>
-    <w:pPr>
-      <w:widowControl w:val="0"/>
-      <w:autoSpaceDE w:val="0"/>
-      <w:autoSpaceDN w:val="0"/>
-      <w:adjustRightInd w:val="0"/>
-    </w:pPr>
-    <w:rPr>
-      <w:rFonts w:ascii="Arial" w:hAnsi="Arial" w:cs="Arial"/>
-    </w:rPr>
-  </w:style>
-  <w:style w:type="paragraph" w:customStyle="1" w:styleId="ConsPlusTextList1">
-    <w:name w:val="ConsPlusTextList1"/>
-    <w:uiPriority w:val="99"/>
-    <w:pPr>
-      <w:widowControl w:val="0"/>
-      <w:autoSpaceDE w:val="0"/>
-      <w:autoSpaceDN w:val="0"/>
-      <w:adjustRightInd w:val="0"/>
-    </w:pPr>
-    <w:rPr>
-      <w:rFonts w:ascii="Arial" w:hAnsi="Arial" w:cs="Arial"/>
-    </w:rPr>
-  </w:style>
-  <w:style w:type="paragraph" w:styleId="a3">
-    <w:name w:val="Balloon Text"/>
-    <w:basedOn w:val="a"/>
-    <w:link w:val="a4"/>
-    <w:uiPriority w:val="99"/>
-    <w:semiHidden/>
-    <w:unhideWhenUsed/>
-    <w:rsid w:val="00240B82"/>
-    <w:pPr>
       <w:spacing w:after="0" w:line="240" w:lineRule="auto"/>
     </w:pPr>
     <w:rPr>
-      <w:rFonts w:ascii="Segoe UI" w:hAnsi="Segoe UI" w:cs="Segoe UI"/>
-      <w:sz w:val="18"/>
-      <w:szCs w:val="18"/>
+      <w:rFonts w:ascii="Courier New" w:eastAsia="Times New Roman" w:hAnsi="Courier New" w:cs="Courier New"/>
+      <w:sz w:val="20"/>
+      <w:szCs w:val="20"/>
+      <w:lang w:eastAsia="ru-RU"/>
     </w:rPr>
-  </w:style>
-  <w:style w:type="character" w:customStyle="1" w:styleId="a4">
-    <w:name w:val="Текст выноски Знак"/>
-    <w:link w:val="a3"/>
-    <w:uiPriority w:val="99"/>
-    <w:semiHidden/>
-    <w:rsid w:val="00240B82"/>
-    <w:rPr>
-      <w:rFonts w:ascii="Segoe UI" w:hAnsi="Segoe UI" w:cs="Segoe UI"/>
-      <w:sz w:val="18"/>
-      <w:szCs w:val="18"/>
-    </w:rPr>
-  </w:style>
-  <w:style w:type="table" w:styleId="a5">
-    <w:name w:val="Table Grid"/>
-    <w:basedOn w:val="a1"/>
-    <w:uiPriority w:val="39"/>
-    <w:rsid w:val="00732C17"/>
-    <w:tblPr>
-      <w:tblBorders>
-        <w:top w:val="single" w:sz="4" w:space="0" w:color="auto"/>
-        <w:left w:val="single" w:sz="4" w:space="0" w:color="auto"/>
-        <w:bottom w:val="single" w:sz="4" w:space="0" w:color="auto"/>
-        <w:right w:val="single" w:sz="4" w:space="0" w:color="auto"/>
-        <w:insideH w:val="single" w:sz="4" w:space="0" w:color="auto"/>
-        <w:insideV w:val="single" w:sz="4" w:space="0" w:color="auto"/>
-      </w:tblBorders>
-    </w:tblPr>
   </w:style>
   <w:style w:type="character" w:styleId="HTML">
     <w:name w:val="HTML Code"/>
     <w:uiPriority w:val="99"/>
     <w:semiHidden/>
     <w:unhideWhenUsed/>
-    <w:rsid w:val="0037179B"/>
+    <w:rsid w:val="00135523"/>
     <w:rPr>
       <w:rFonts w:ascii="Courier New" w:eastAsia="Times New Roman" w:hAnsi="Courier New" w:cs="Courier New"/>
       <w:sz w:val="20"/>
@@ -4724,7 +4413,7 @@
   </w:style>
   <w:style w:type="character" w:customStyle="1" w:styleId="2">
     <w:name w:val="Основной текст (2) + Полужирный"/>
-    <w:rsid w:val="0037179B"/>
+    <w:rsid w:val="00135523"/>
     <w:rPr>
       <w:rFonts w:ascii="Times New Roman" w:hAnsi="Times New Roman" w:cs="Times New Roman"/>
       <w:b/>
@@ -4740,31 +4429,28 @@
       <w:lang w:val="ru-RU"/>
     </w:rPr>
   </w:style>
-  <w:style w:type="paragraph" w:styleId="a6">
+  <w:style w:type="paragraph" w:styleId="a3">
     <w:name w:val="No Spacing"/>
-    <w:link w:val="a7"/>
+    <w:link w:val="a4"/>
     <w:uiPriority w:val="1"/>
     <w:qFormat/>
-    <w:rsid w:val="0037179B"/>
+    <w:rsid w:val="00135523"/>
     <w:pPr>
       <w:suppressAutoHyphens/>
+      <w:spacing w:after="0" w:line="240" w:lineRule="auto"/>
     </w:pPr>
     <w:rPr>
-      <w:rFonts w:eastAsia="Calibri" w:cs="Calibri"/>
-      <w:sz w:val="22"/>
-      <w:szCs w:val="22"/>
+      <w:rFonts w:ascii="Calibri" w:eastAsia="Calibri" w:hAnsi="Calibri" w:cs="Calibri"/>
       <w:lang w:eastAsia="ar-SA"/>
     </w:rPr>
   </w:style>
-  <w:style w:type="character" w:customStyle="1" w:styleId="a7">
+  <w:style w:type="character" w:customStyle="1" w:styleId="a4">
     <w:name w:val="Без интервала Знак"/>
-    <w:link w:val="a6"/>
+    <w:link w:val="a3"/>
     <w:uiPriority w:val="1"/>
-    <w:rsid w:val="0037179B"/>
+    <w:rsid w:val="00135523"/>
     <w:rPr>
-      <w:rFonts w:eastAsia="Calibri" w:cs="Calibri"/>
-      <w:sz w:val="22"/>
-      <w:szCs w:val="22"/>
+      <w:rFonts w:ascii="Calibri" w:eastAsia="Calibri" w:hAnsi="Calibri" w:cs="Calibri"/>
       <w:lang w:eastAsia="ar-SA"/>
     </w:rPr>
   </w:style>
